--- a/法令ファイル/医療機器の安全性に関する非臨床試験の実施の基準に関する省令/医療機器の安全性に関する非臨床試験の実施の基準に関する省令（平成十七年厚生労働省令第三十七号）.docx
+++ b/法令ファイル/医療機器の安全性に関する非臨床試験の実施の基準に関する省令/医療機器の安全性に関する非臨床試験の実施の基準に関する省令（平成十七年厚生労働省令第三十七号）.docx
@@ -244,171 +244,111 @@
     </w:p>
     <w:p>
       <w:pPr>
-        <w:pStyle w:val="Heading6"/>
+        <w:pStyle w:val="ListBullet"/>
         <w:ind w:left="880"/>
       </w:pPr>
       <w:r>
         <w:t>一</w:t>
-      </w:r>
-    </w:p>
-    <w:p>
-      <w:pPr>
-        <w:ind w:left="880"/>
-      </w:pPr>
-      <w:r>
+        <w:br/>
         <w:t>試験ごとに、試験に従事する者のうち、当該試験の実施、記録、報告等について責任を有する者（以下「試験責任者」という。）を指名すること。</w:t>
       </w:r>
     </w:p>
     <w:p>
       <w:pPr>
-        <w:pStyle w:val="Heading6"/>
+        <w:pStyle w:val="ListBullet"/>
         <w:ind w:left="880"/>
       </w:pPr>
       <w:r>
         <w:t>二</w:t>
-      </w:r>
-    </w:p>
-    <w:p>
-      <w:pPr>
-        <w:ind w:left="880"/>
-      </w:pPr>
-      <w:r>
+        <w:br/>
         <w:t>試験施設で行われる試験がこの省令の規定に従って行われていることを保証する部門（以下「信頼性保証部門」という。）の責任者（以下「信頼性保証部門責任者」という。）を指名すること。</w:t>
       </w:r>
     </w:p>
     <w:p>
       <w:pPr>
-        <w:pStyle w:val="Heading6"/>
+        <w:pStyle w:val="ListBullet"/>
         <w:ind w:left="880"/>
       </w:pPr>
       <w:r>
         <w:t>三</w:t>
-      </w:r>
-    </w:p>
-    <w:p>
-      <w:pPr>
-        <w:ind w:left="880"/>
-      </w:pPr>
-      <w:r>
+        <w:br/>
         <w:t>信頼性保証部門責任者がその業務を適切に行っていることを確認すること。</w:t>
       </w:r>
     </w:p>
     <w:p>
       <w:pPr>
-        <w:pStyle w:val="Heading6"/>
+        <w:pStyle w:val="ListBullet"/>
         <w:ind w:left="880"/>
       </w:pPr>
       <w:r>
         <w:t>四</w:t>
-      </w:r>
-    </w:p>
-    <w:p>
-      <w:pPr>
-        <w:ind w:left="880"/>
-      </w:pPr>
-      <w:r>
+        <w:br/>
         <w:t>被験物質若しくは対照物質又はこれを含む混合物の同一性、純度、安定性及び均一性について試験できるものは、当該試験を適切に行っていることを確認すること。</w:t>
       </w:r>
     </w:p>
     <w:p>
       <w:pPr>
-        <w:pStyle w:val="Heading6"/>
+        <w:pStyle w:val="ListBullet"/>
         <w:ind w:left="880"/>
       </w:pPr>
       <w:r>
         <w:t>五</w:t>
-      </w:r>
-    </w:p>
-    <w:p>
-      <w:pPr>
-        <w:ind w:left="880"/>
-      </w:pPr>
-      <w:r>
+        <w:br/>
         <w:t>施設及び機器等が標準操作手順書及び試験計画書に従って使用されていることを確認すること。</w:t>
       </w:r>
     </w:p>
     <w:p>
       <w:pPr>
-        <w:pStyle w:val="Heading6"/>
+        <w:pStyle w:val="ListBullet"/>
         <w:ind w:left="880"/>
       </w:pPr>
       <w:r>
         <w:t>六</w:t>
-      </w:r>
-    </w:p>
-    <w:p>
-      <w:pPr>
-        <w:ind w:left="880"/>
-      </w:pPr>
-      <w:r>
+        <w:br/>
         <w:t>試験計画書に従ってその試験を適切に実施するために十分な職員を確保すること。</w:t>
       </w:r>
     </w:p>
     <w:p>
       <w:pPr>
-        <w:pStyle w:val="Heading6"/>
+        <w:pStyle w:val="ListBullet"/>
         <w:ind w:left="880"/>
       </w:pPr>
       <w:r>
         <w:t>七</w:t>
-      </w:r>
-    </w:p>
-    <w:p>
-      <w:pPr>
-        <w:ind w:left="880"/>
-      </w:pPr>
-      <w:r>
+        <w:br/>
         <w:t>試験に従事する者及び信頼性保証部門に属する者に対する必要な教育及び訓練を行うこと。</w:t>
       </w:r>
     </w:p>
     <w:p>
       <w:pPr>
-        <w:pStyle w:val="Heading6"/>
+        <w:pStyle w:val="ListBullet"/>
         <w:ind w:left="880"/>
       </w:pPr>
       <w:r>
         <w:t>八</w:t>
-      </w:r>
-    </w:p>
-    <w:p>
-      <w:pPr>
-        <w:ind w:left="880"/>
-      </w:pPr>
-      <w:r>
+        <w:br/>
         <w:t>試験に従事する者及び信頼性保証部門に属する者についての教育及び訓練の内容並びに職務経験を記録した文書並びに職務分掌を明記した文書を作成し、これらを保存すること。</w:t>
       </w:r>
     </w:p>
     <w:p>
       <w:pPr>
-        <w:pStyle w:val="Heading6"/>
+        <w:pStyle w:val="ListBullet"/>
         <w:ind w:left="880"/>
       </w:pPr>
       <w:r>
         <w:t>九</w:t>
-      </w:r>
-    </w:p>
-    <w:p>
-      <w:pPr>
-        <w:ind w:left="880"/>
-      </w:pPr>
-      <w:r>
+        <w:br/>
         <w:t>試験施設で行われる全ての試験について、試験委託者等の氏名（法人にあっては、その名称）、試験責任者の氏名、試験系、試験の種類、試験開始の日付、試験の進捗状況、最終報告書の作成状況等を被験物質ごとに記載した書類（第八条第一項第一号において「主計画表」という。）を作成し、保存すること。</w:t>
       </w:r>
     </w:p>
     <w:p>
       <w:pPr>
-        <w:pStyle w:val="Heading6"/>
+        <w:pStyle w:val="ListBullet"/>
         <w:ind w:left="880"/>
       </w:pPr>
       <w:r>
         <w:t>十</w:t>
-      </w:r>
-    </w:p>
-    <w:p>
-      <w:pPr>
-        <w:ind w:left="880"/>
-      </w:pPr>
-      <w:r>
+        <w:br/>
         <w:t>その他試験施設の運営及び管理に関する業務</w:t>
       </w:r>
     </w:p>
@@ -427,120 +367,78 @@
     </w:p>
     <w:p>
       <w:pPr>
-        <w:pStyle w:val="Heading6"/>
+        <w:pStyle w:val="ListBullet"/>
         <w:ind w:left="880"/>
       </w:pPr>
       <w:r>
         <w:t>一</w:t>
-      </w:r>
-    </w:p>
-    <w:p>
-      <w:pPr>
-        <w:ind w:left="880"/>
-      </w:pPr>
-      <w:r>
+        <w:br/>
         <w:t>各試験がこの省令の規定、標準操作手順書及び試験計画書に従って行われていることを確認すること。</w:t>
       </w:r>
     </w:p>
     <w:p>
       <w:pPr>
-        <w:pStyle w:val="Heading6"/>
+        <w:pStyle w:val="ListBullet"/>
         <w:ind w:left="880"/>
       </w:pPr>
       <w:r>
         <w:t>二</w:t>
-      </w:r>
-    </w:p>
-    <w:p>
-      <w:pPr>
-        <w:ind w:left="880"/>
-      </w:pPr>
-      <w:r>
+        <w:br/>
         <w:t>生データが正確に記録され、かつ適切な措置が講じられていることを確認すること。</w:t>
       </w:r>
     </w:p>
     <w:p>
       <w:pPr>
-        <w:pStyle w:val="Heading6"/>
+        <w:pStyle w:val="ListBullet"/>
         <w:ind w:left="880"/>
       </w:pPr>
       <w:r>
         <w:t>三</w:t>
-      </w:r>
-    </w:p>
-    <w:p>
-      <w:pPr>
-        <w:ind w:left="880"/>
-      </w:pPr>
-      <w:r>
+        <w:br/>
         <w:t>予見することができなかった試験の信頼性に影響を及ぼす疑いのある事態について、その内容及び改善措置が文書により記録されていることを確認すること。</w:t>
       </w:r>
     </w:p>
     <w:p>
       <w:pPr>
-        <w:pStyle w:val="Heading6"/>
+        <w:pStyle w:val="ListBullet"/>
         <w:ind w:left="880"/>
       </w:pPr>
       <w:r>
         <w:t>四</w:t>
-      </w:r>
-    </w:p>
-    <w:p>
-      <w:pPr>
-        <w:ind w:left="880"/>
-      </w:pPr>
-      <w:r>
+        <w:br/>
         <w:t>次条第一項第三号の指摘事項及び同項第四号の勧告により改善を行うこと。</w:t>
       </w:r>
     </w:p>
     <w:p>
       <w:pPr>
-        <w:pStyle w:val="Heading6"/>
+        <w:pStyle w:val="ListBullet"/>
         <w:ind w:left="880"/>
       </w:pPr>
       <w:r>
         <w:t>五</w:t>
-      </w:r>
-    </w:p>
-    <w:p>
-      <w:pPr>
-        <w:ind w:left="880"/>
-      </w:pPr>
-      <w:r>
+        <w:br/>
         <w:t>試験系が試験計画書に従っているものであることを確認すること。</w:t>
       </w:r>
     </w:p>
     <w:p>
       <w:pPr>
-        <w:pStyle w:val="Heading6"/>
+        <w:pStyle w:val="ListBullet"/>
         <w:ind w:left="880"/>
       </w:pPr>
       <w:r>
         <w:t>六</w:t>
-      </w:r>
-    </w:p>
-    <w:p>
-      <w:pPr>
-        <w:ind w:left="880"/>
-      </w:pPr>
-      <w:r>
+        <w:br/>
         <w:t>試験計画書、標本、生データその他の記録文書、最終報告書及びこれらの変更又は訂正に係る文書（以下「試験関係資料」という。）を適切に管理し、試験終了後に試験関係資料を保存する施設（第九条第四項及び第十八条において「資料保存施設」という。）に適切に移管すること。</w:t>
       </w:r>
     </w:p>
     <w:p>
       <w:pPr>
-        <w:pStyle w:val="Heading6"/>
+        <w:pStyle w:val="ListBullet"/>
         <w:ind w:left="880"/>
       </w:pPr>
       <w:r>
         <w:t>七</w:t>
-      </w:r>
-    </w:p>
-    <w:p>
-      <w:pPr>
-        <w:ind w:left="880"/>
-      </w:pPr>
-      <w:r>
+        <w:br/>
         <w:t>その他試験の実施、記録、報告等の管理に関する業務</w:t>
       </w:r>
     </w:p>
@@ -559,171 +457,111 @@
     </w:p>
     <w:p>
       <w:pPr>
-        <w:pStyle w:val="Heading6"/>
+        <w:pStyle w:val="ListBullet"/>
         <w:ind w:left="880"/>
       </w:pPr>
       <w:r>
         <w:t>一</w:t>
-      </w:r>
-    </w:p>
-    <w:p>
-      <w:pPr>
-        <w:ind w:left="880"/>
-      </w:pPr>
-      <w:r>
+        <w:br/>
         <w:t>主計画表の写しを保存すること。</w:t>
       </w:r>
     </w:p>
     <w:p>
       <w:pPr>
-        <w:pStyle w:val="Heading6"/>
+        <w:pStyle w:val="ListBullet"/>
         <w:ind w:left="880"/>
       </w:pPr>
       <w:r>
         <w:t>二</w:t>
-      </w:r>
-    </w:p>
-    <w:p>
-      <w:pPr>
-        <w:ind w:left="880"/>
-      </w:pPr>
-      <w:r>
+        <w:br/>
         <w:t>標準操作手順書及び試験計画書の写しを保存すること。</w:t>
       </w:r>
     </w:p>
     <w:p>
       <w:pPr>
-        <w:pStyle w:val="Heading6"/>
+        <w:pStyle w:val="ListBullet"/>
         <w:ind w:left="880"/>
       </w:pPr>
       <w:r>
         <w:t>三</w:t>
-      </w:r>
-    </w:p>
-    <w:p>
-      <w:pPr>
-        <w:ind w:left="880"/>
-      </w:pPr>
-      <w:r>
+        <w:br/>
         <w:t>試験の信頼性を保証することができる適当な時期に、試験の調査を行い、当該試験がこの省令の規定に従って行われていることを確認するとともに、当該調査の内容、結果及び改善のための指摘事項、これに対して講じられた措置並びに再調査の予定等を記載した文書を作成し、これに署名又は記名押印の上保存すること。</w:t>
       </w:r>
     </w:p>
     <w:p>
       <w:pPr>
-        <w:pStyle w:val="Heading6"/>
+        <w:pStyle w:val="ListBullet"/>
         <w:ind w:left="880"/>
       </w:pPr>
       <w:r>
         <w:t>四</w:t>
-      </w:r>
-    </w:p>
-    <w:p>
-      <w:pPr>
-        <w:ind w:left="880"/>
-      </w:pPr>
-      <w:r>
+        <w:br/>
         <w:t>前号の調査において、試験の信頼性に重大な影響を及ぼすおそれのあることを発見したときは、運営管理者及び試験責任者に対して報告するとともに、改善のための勧告を行うこと。</w:t>
       </w:r>
     </w:p>
     <w:p>
       <w:pPr>
-        <w:pStyle w:val="Heading6"/>
+        <w:pStyle w:val="ListBullet"/>
         <w:ind w:left="880"/>
       </w:pPr>
       <w:r>
         <w:t>五</w:t>
-      </w:r>
-    </w:p>
-    <w:p>
-      <w:pPr>
-        <w:ind w:left="880"/>
-      </w:pPr>
-      <w:r>
+        <w:br/>
         <w:t>試験ごとに、改善のための指摘事項及びこれに対して講じられた措置に関する報告書を作成し、運営管理者及び試験責任者に提出すること。</w:t>
       </w:r>
     </w:p>
     <w:p>
       <w:pPr>
-        <w:pStyle w:val="Heading6"/>
+        <w:pStyle w:val="ListBullet"/>
         <w:ind w:left="880"/>
       </w:pPr>
       <w:r>
         <w:t>六</w:t>
-      </w:r>
-    </w:p>
-    <w:p>
-      <w:pPr>
-        <w:ind w:left="880"/>
-      </w:pPr>
-      <w:r>
+        <w:br/>
         <w:t>前条第三号の試験責任者の確認が適切に行われているかどうか確認すること。</w:t>
       </w:r>
     </w:p>
     <w:p>
       <w:pPr>
-        <w:pStyle w:val="Heading6"/>
+        <w:pStyle w:val="ListBullet"/>
         <w:ind w:left="880"/>
       </w:pPr>
       <w:r>
         <w:t>七</w:t>
-      </w:r>
-    </w:p>
-    <w:p>
-      <w:pPr>
-        <w:ind w:left="880"/>
-      </w:pPr>
-      <w:r>
+        <w:br/>
         <w:t>最終報告書に試験の実施方法が正確に記載され、かつ生データが正確に反映されていることを確認し、運営管理者及び試験責任者に対して報告すること。</w:t>
       </w:r>
     </w:p>
     <w:p>
       <w:pPr>
-        <w:pStyle w:val="Heading6"/>
+        <w:pStyle w:val="ListBullet"/>
         <w:ind w:left="880"/>
       </w:pPr>
       <w:r>
         <w:t>八</w:t>
-      </w:r>
-    </w:p>
-    <w:p>
-      <w:pPr>
-        <w:ind w:left="880"/>
-      </w:pPr>
-      <w:r>
+        <w:br/>
         <w:t>第三号及び前号の確認を行った日付並びにその結果が運営管理者及び試験責任者に報告されていることを記載した文書を作成し、これに署名又は記名押印の上試験責任者に提出すること。</w:t>
       </w:r>
     </w:p>
     <w:p>
       <w:pPr>
-        <w:pStyle w:val="Heading6"/>
+        <w:pStyle w:val="ListBullet"/>
         <w:ind w:left="880"/>
       </w:pPr>
       <w:r>
         <w:t>九</w:t>
-      </w:r>
-    </w:p>
-    <w:p>
-      <w:pPr>
-        <w:ind w:left="880"/>
-      </w:pPr>
-      <w:r>
+        <w:br/>
         <w:t>信頼性保証部門に保存される記録の整理方法を文書により記録し、これを保存すること。</w:t>
       </w:r>
     </w:p>
     <w:p>
       <w:pPr>
-        <w:pStyle w:val="Heading6"/>
+        <w:pStyle w:val="ListBullet"/>
         <w:ind w:left="880"/>
       </w:pPr>
       <w:r>
         <w:t>十</w:t>
-      </w:r>
-    </w:p>
-    <w:p>
-      <w:pPr>
-        <w:ind w:left="880"/>
-      </w:pPr>
-      <w:r>
+        <w:br/>
         <w:t>その他当該試験施設で行われる試験がこの省令の規定に従って行われていることを保証するために必要な業務</w:t>
       </w:r>
     </w:p>
@@ -903,239 +741,155 @@
     </w:p>
     <w:p>
       <w:pPr>
-        <w:pStyle w:val="Heading6"/>
+        <w:pStyle w:val="ListBullet"/>
         <w:ind w:left="880"/>
       </w:pPr>
       <w:r>
         <w:t>一</w:t>
-      </w:r>
-    </w:p>
-    <w:p>
-      <w:pPr>
-        <w:ind w:left="880"/>
-      </w:pPr>
-      <w:r>
+        <w:br/>
         <w:t>被験物質及び対照物質の管理</w:t>
       </w:r>
     </w:p>
     <w:p>
       <w:pPr>
-        <w:pStyle w:val="Heading6"/>
+        <w:pStyle w:val="ListBullet"/>
         <w:ind w:left="880"/>
       </w:pPr>
       <w:r>
         <w:t>二</w:t>
-      </w:r>
-    </w:p>
-    <w:p>
-      <w:pPr>
-        <w:ind w:left="880"/>
-      </w:pPr>
-      <w:r>
+        <w:br/>
         <w:t>施設設備又は機器の保守点検及び修理</w:t>
       </w:r>
     </w:p>
     <w:p>
       <w:pPr>
-        <w:pStyle w:val="Heading6"/>
+        <w:pStyle w:val="ListBullet"/>
         <w:ind w:left="880"/>
       </w:pPr>
       <w:r>
         <w:t>三</w:t>
-      </w:r>
-    </w:p>
-    <w:p>
-      <w:pPr>
-        <w:ind w:left="880"/>
-      </w:pPr>
-      <w:r>
+        <w:br/>
         <w:t>動物飼育施設の整備</w:t>
       </w:r>
     </w:p>
     <w:p>
       <w:pPr>
-        <w:pStyle w:val="Heading6"/>
+        <w:pStyle w:val="ListBullet"/>
         <w:ind w:left="880"/>
       </w:pPr>
       <w:r>
         <w:t>四</w:t>
-      </w:r>
-    </w:p>
-    <w:p>
-      <w:pPr>
-        <w:ind w:left="880"/>
-      </w:pPr>
-      <w:r>
+        <w:br/>
         <w:t>実験動物の飼育及び管理</w:t>
       </w:r>
     </w:p>
     <w:p>
       <w:pPr>
-        <w:pStyle w:val="Heading6"/>
+        <w:pStyle w:val="ListBullet"/>
         <w:ind w:left="880"/>
       </w:pPr>
       <w:r>
         <w:t>五</w:t>
-      </w:r>
-    </w:p>
-    <w:p>
-      <w:pPr>
-        <w:ind w:left="880"/>
-      </w:pPr>
-      <w:r>
+        <w:br/>
         <w:t>実験動物の一般症状等の観察</w:t>
       </w:r>
     </w:p>
     <w:p>
       <w:pPr>
-        <w:pStyle w:val="Heading6"/>
+        <w:pStyle w:val="ListBullet"/>
         <w:ind w:left="880"/>
       </w:pPr>
       <w:r>
         <w:t>六</w:t>
-      </w:r>
-    </w:p>
-    <w:p>
-      <w:pPr>
-        <w:ind w:left="880"/>
-      </w:pPr>
-      <w:r>
+        <w:br/>
         <w:t>試験の操作、測定、検査及び分析</w:t>
       </w:r>
     </w:p>
     <w:p>
       <w:pPr>
-        <w:pStyle w:val="Heading6"/>
+        <w:pStyle w:val="ListBullet"/>
         <w:ind w:left="880"/>
       </w:pPr>
       <w:r>
         <w:t>七</w:t>
-      </w:r>
-    </w:p>
-    <w:p>
-      <w:pPr>
-        <w:ind w:left="880"/>
-      </w:pPr>
-      <w:r>
+        <w:br/>
         <w:t>ひん死の動物及び動物の死体の取扱い</w:t>
       </w:r>
     </w:p>
     <w:p>
       <w:pPr>
-        <w:pStyle w:val="Heading6"/>
+        <w:pStyle w:val="ListBullet"/>
         <w:ind w:left="880"/>
       </w:pPr>
       <w:r>
         <w:t>八</w:t>
-      </w:r>
-    </w:p>
-    <w:p>
-      <w:pPr>
-        <w:ind w:left="880"/>
-      </w:pPr>
-      <w:r>
+        <w:br/>
         <w:t>動物の剖検及び死後解剖検査</w:t>
       </w:r>
     </w:p>
     <w:p>
       <w:pPr>
-        <w:pStyle w:val="Heading6"/>
+        <w:pStyle w:val="ListBullet"/>
         <w:ind w:left="880"/>
       </w:pPr>
       <w:r>
         <w:t>九</w:t>
-      </w:r>
-    </w:p>
-    <w:p>
-      <w:pPr>
-        <w:ind w:left="880"/>
-      </w:pPr>
-      <w:r>
+        <w:br/>
         <w:t>標本の採取及び識別</w:t>
       </w:r>
     </w:p>
     <w:p>
       <w:pPr>
-        <w:pStyle w:val="Heading6"/>
+        <w:pStyle w:val="ListBullet"/>
         <w:ind w:left="880"/>
       </w:pPr>
       <w:r>
         <w:t>十</w:t>
-      </w:r>
-    </w:p>
-    <w:p>
-      <w:pPr>
-        <w:ind w:left="880"/>
-      </w:pPr>
-      <w:r>
+        <w:br/>
         <w:t>病理組織学的検査</w:t>
       </w:r>
     </w:p>
     <w:p>
       <w:pPr>
-        <w:pStyle w:val="Heading6"/>
+        <w:pStyle w:val="ListBullet"/>
         <w:ind w:left="880"/>
       </w:pPr>
       <w:r>
         <w:t>十一</w:t>
-      </w:r>
-    </w:p>
-    <w:p>
-      <w:pPr>
-        <w:ind w:left="880"/>
-      </w:pPr>
-      <w:r>
+        <w:br/>
         <w:t>生データの管理</w:t>
       </w:r>
     </w:p>
     <w:p>
       <w:pPr>
-        <w:pStyle w:val="Heading6"/>
+        <w:pStyle w:val="ListBullet"/>
         <w:ind w:left="880"/>
       </w:pPr>
       <w:r>
         <w:t>十二</w:t>
-      </w:r>
-    </w:p>
-    <w:p>
-      <w:pPr>
-        <w:ind w:left="880"/>
-      </w:pPr>
-      <w:r>
+        <w:br/>
         <w:t>信頼性保証部門が行う業務</w:t>
       </w:r>
     </w:p>
     <w:p>
       <w:pPr>
-        <w:pStyle w:val="Heading6"/>
+        <w:pStyle w:val="ListBullet"/>
         <w:ind w:left="880"/>
       </w:pPr>
       <w:r>
         <w:t>十三</w:t>
-      </w:r>
-    </w:p>
-    <w:p>
-      <w:pPr>
-        <w:ind w:left="880"/>
-      </w:pPr>
-      <w:r>
+        <w:br/>
         <w:t>試験従事者の健康管理</w:t>
       </w:r>
     </w:p>
     <w:p>
       <w:pPr>
-        <w:pStyle w:val="Heading6"/>
+        <w:pStyle w:val="ListBullet"/>
         <w:ind w:left="880"/>
       </w:pPr>
       <w:r>
         <w:t>十四</w:t>
-      </w:r>
-    </w:p>
-    <w:p>
-      <w:pPr>
-        <w:ind w:left="880"/>
-      </w:pPr>
-      <w:r>
+        <w:br/>
         <w:t>その他必要な事項</w:t>
       </w:r>
     </w:p>
@@ -1379,188 +1133,122 @@
     </w:p>
     <w:p>
       <w:pPr>
-        <w:pStyle w:val="Heading6"/>
+        <w:pStyle w:val="ListBullet"/>
         <w:ind w:left="880"/>
       </w:pPr>
       <w:r>
         <w:t>一</w:t>
-      </w:r>
-    </w:p>
-    <w:p>
-      <w:pPr>
-        <w:ind w:left="880"/>
-      </w:pPr>
-      <w:r>
+        <w:br/>
         <w:t>表題と試験目的</w:t>
       </w:r>
     </w:p>
     <w:p>
       <w:pPr>
-        <w:pStyle w:val="Heading6"/>
+        <w:pStyle w:val="ListBullet"/>
         <w:ind w:left="880"/>
       </w:pPr>
       <w:r>
         <w:t>二</w:t>
-      </w:r>
-    </w:p>
-    <w:p>
-      <w:pPr>
-        <w:ind w:left="880"/>
-      </w:pPr>
-      <w:r>
+        <w:br/>
         <w:t>試験施設の名称及び所在地</w:t>
       </w:r>
     </w:p>
     <w:p>
       <w:pPr>
-        <w:pStyle w:val="Heading6"/>
+        <w:pStyle w:val="ListBullet"/>
         <w:ind w:left="880"/>
       </w:pPr>
       <w:r>
         <w:t>三</w:t>
-      </w:r>
-    </w:p>
-    <w:p>
-      <w:pPr>
-        <w:ind w:left="880"/>
-      </w:pPr>
-      <w:r>
+        <w:br/>
         <w:t>試験が委託された場合にあっては、試験委託者の氏名及び住所（法人にあっては、その名称及び主たる事務所の所在地）</w:t>
       </w:r>
     </w:p>
     <w:p>
       <w:pPr>
-        <w:pStyle w:val="Heading6"/>
+        <w:pStyle w:val="ListBullet"/>
         <w:ind w:left="880"/>
       </w:pPr>
       <w:r>
         <w:t>四</w:t>
-      </w:r>
-    </w:p>
-    <w:p>
-      <w:pPr>
-        <w:ind w:left="880"/>
-      </w:pPr>
-      <w:r>
+        <w:br/>
         <w:t>試験責任者の氏名</w:t>
       </w:r>
     </w:p>
     <w:p>
       <w:pPr>
-        <w:pStyle w:val="Heading6"/>
+        <w:pStyle w:val="ListBullet"/>
         <w:ind w:left="880"/>
       </w:pPr>
       <w:r>
         <w:t>五</w:t>
-      </w:r>
-    </w:p>
-    <w:p>
-      <w:pPr>
-        <w:ind w:left="880"/>
-      </w:pPr>
-      <w:r>
+        <w:br/>
         <w:t>被験物質及び対照物質に関する事項</w:t>
       </w:r>
     </w:p>
     <w:p>
       <w:pPr>
-        <w:pStyle w:val="Heading6"/>
+        <w:pStyle w:val="ListBullet"/>
         <w:ind w:left="880"/>
       </w:pPr>
       <w:r>
         <w:t>六</w:t>
-      </w:r>
-    </w:p>
-    <w:p>
-      <w:pPr>
-        <w:ind w:left="880"/>
-      </w:pPr>
-      <w:r>
+        <w:br/>
         <w:t>試験系に関する事項</w:t>
       </w:r>
     </w:p>
     <w:p>
       <w:pPr>
-        <w:pStyle w:val="Heading6"/>
+        <w:pStyle w:val="ListBullet"/>
         <w:ind w:left="880"/>
       </w:pPr>
       <w:r>
         <w:t>七</w:t>
-      </w:r>
-    </w:p>
-    <w:p>
-      <w:pPr>
-        <w:ind w:left="880"/>
-      </w:pPr>
-      <w:r>
+        <w:br/>
         <w:t>試験の実施方法に関する事項</w:t>
       </w:r>
     </w:p>
     <w:p>
       <w:pPr>
-        <w:pStyle w:val="Heading6"/>
+        <w:pStyle w:val="ListBullet"/>
         <w:ind w:left="880"/>
       </w:pPr>
       <w:r>
         <w:t>八</w:t>
-      </w:r>
-    </w:p>
-    <w:p>
-      <w:pPr>
-        <w:ind w:left="880"/>
-      </w:pPr>
-      <w:r>
+        <w:br/>
         <w:t>生データの解析に使用する統計学的方法に関する事項</w:t>
       </w:r>
     </w:p>
     <w:p>
       <w:pPr>
-        <w:pStyle w:val="Heading6"/>
+        <w:pStyle w:val="ListBullet"/>
         <w:ind w:left="880"/>
       </w:pPr>
       <w:r>
         <w:t>九</w:t>
-      </w:r>
-    </w:p>
-    <w:p>
-      <w:pPr>
-        <w:ind w:left="880"/>
-      </w:pPr>
-      <w:r>
+        <w:br/>
         <w:t>その他保存される記録及び資料に関する事項</w:t>
       </w:r>
     </w:p>
     <w:p>
       <w:pPr>
-        <w:pStyle w:val="Heading6"/>
+        <w:pStyle w:val="ListBullet"/>
         <w:ind w:left="880"/>
       </w:pPr>
       <w:r>
         <w:t>十</w:t>
-      </w:r>
-    </w:p>
-    <w:p>
-      <w:pPr>
-        <w:ind w:left="880"/>
-      </w:pPr>
-      <w:r>
+        <w:br/>
         <w:t>運営管理者及び試験責任者の署名又は記名押印及びその日付</w:t>
       </w:r>
     </w:p>
     <w:p>
       <w:pPr>
-        <w:pStyle w:val="Heading6"/>
+        <w:pStyle w:val="ListBullet"/>
         <w:ind w:left="880"/>
       </w:pPr>
       <w:r>
         <w:t>十一</w:t>
-      </w:r>
-    </w:p>
-    <w:p>
-      <w:pPr>
-        <w:ind w:left="880"/>
-      </w:pPr>
-      <w:r>
+        <w:br/>
         <w:t>その他試験の計画のために必要な事項</w:t>
       </w:r>
     </w:p>
@@ -1668,239 +1356,155 @@
     </w:p>
     <w:p>
       <w:pPr>
-        <w:pStyle w:val="Heading6"/>
+        <w:pStyle w:val="ListBullet"/>
         <w:ind w:left="880"/>
       </w:pPr>
       <w:r>
         <w:t>一</w:t>
-      </w:r>
-    </w:p>
-    <w:p>
-      <w:pPr>
-        <w:ind w:left="880"/>
-      </w:pPr>
-      <w:r>
+        <w:br/>
         <w:t>表題と試験目的</w:t>
       </w:r>
     </w:p>
     <w:p>
       <w:pPr>
-        <w:pStyle w:val="Heading6"/>
+        <w:pStyle w:val="ListBullet"/>
         <w:ind w:left="880"/>
       </w:pPr>
       <w:r>
         <w:t>二</w:t>
-      </w:r>
-    </w:p>
-    <w:p>
-      <w:pPr>
-        <w:ind w:left="880"/>
-      </w:pPr>
-      <w:r>
+        <w:br/>
         <w:t>試験施設の名称及び所在地</w:t>
       </w:r>
     </w:p>
     <w:p>
       <w:pPr>
-        <w:pStyle w:val="Heading6"/>
+        <w:pStyle w:val="ListBullet"/>
         <w:ind w:left="880"/>
       </w:pPr>
       <w:r>
         <w:t>三</w:t>
-      </w:r>
-    </w:p>
-    <w:p>
-      <w:pPr>
-        <w:ind w:left="880"/>
-      </w:pPr>
-      <w:r>
+        <w:br/>
         <w:t>試験の開始及び終了の日</w:t>
       </w:r>
     </w:p>
     <w:p>
       <w:pPr>
-        <w:pStyle w:val="Heading6"/>
+        <w:pStyle w:val="ListBullet"/>
         <w:ind w:left="880"/>
       </w:pPr>
       <w:r>
         <w:t>四</w:t>
-      </w:r>
-    </w:p>
-    <w:p>
-      <w:pPr>
-        <w:ind w:left="880"/>
-      </w:pPr>
-      <w:r>
+        <w:br/>
         <w:t>試験責任者その他の試験に従事した者の氏名</w:t>
       </w:r>
     </w:p>
     <w:p>
       <w:pPr>
-        <w:pStyle w:val="Heading6"/>
+        <w:pStyle w:val="ListBullet"/>
         <w:ind w:left="880"/>
       </w:pPr>
       <w:r>
         <w:t>五</w:t>
-      </w:r>
-    </w:p>
-    <w:p>
-      <w:pPr>
-        <w:ind w:left="880"/>
-      </w:pPr>
-      <w:r>
+        <w:br/>
         <w:t>被験物質及び対照物質に関する事項</w:t>
       </w:r>
     </w:p>
     <w:p>
       <w:pPr>
-        <w:pStyle w:val="Heading6"/>
+        <w:pStyle w:val="ListBullet"/>
         <w:ind w:left="880"/>
       </w:pPr>
       <w:r>
         <w:t>六</w:t>
-      </w:r>
-    </w:p>
-    <w:p>
-      <w:pPr>
-        <w:ind w:left="880"/>
-      </w:pPr>
-      <w:r>
+        <w:br/>
         <w:t>試験系に関する事項</w:t>
       </w:r>
     </w:p>
     <w:p>
       <w:pPr>
-        <w:pStyle w:val="Heading6"/>
+        <w:pStyle w:val="ListBullet"/>
         <w:ind w:left="880"/>
       </w:pPr>
       <w:r>
         <w:t>七</w:t>
-      </w:r>
-    </w:p>
-    <w:p>
-      <w:pPr>
-        <w:ind w:left="880"/>
-      </w:pPr>
-      <w:r>
+        <w:br/>
         <w:t>予見することができなかった試験の信頼性に影響を及ぼす疑いのある事態及び試験計画書に従わなかったこと</w:t>
       </w:r>
     </w:p>
     <w:p>
       <w:pPr>
-        <w:pStyle w:val="Heading6"/>
+        <w:pStyle w:val="ListBullet"/>
         <w:ind w:left="880"/>
       </w:pPr>
       <w:r>
         <w:t>八</w:t>
-      </w:r>
-    </w:p>
-    <w:p>
-      <w:pPr>
-        <w:ind w:left="880"/>
-      </w:pPr>
-      <w:r>
+        <w:br/>
         <w:t>試験の実施方法に関する事項</w:t>
       </w:r>
     </w:p>
     <w:p>
       <w:pPr>
-        <w:pStyle w:val="Heading6"/>
+        <w:pStyle w:val="ListBullet"/>
         <w:ind w:left="880"/>
       </w:pPr>
       <w:r>
         <w:t>九</w:t>
-      </w:r>
-    </w:p>
-    <w:p>
-      <w:pPr>
-        <w:ind w:left="880"/>
-      </w:pPr>
-      <w:r>
+        <w:br/>
         <w:t>生データの解析に使用された統計学的方法に関する事項</w:t>
       </w:r>
     </w:p>
     <w:p>
       <w:pPr>
-        <w:pStyle w:val="Heading6"/>
+        <w:pStyle w:val="ListBullet"/>
         <w:ind w:left="880"/>
       </w:pPr>
       <w:r>
         <w:t>十</w:t>
-      </w:r>
-    </w:p>
-    <w:p>
-      <w:pPr>
-        <w:ind w:left="880"/>
-      </w:pPr>
-      <w:r>
+        <w:br/>
         <w:t>試験成績及びその考察並びにこれらの要約</w:t>
       </w:r>
     </w:p>
     <w:p>
       <w:pPr>
-        <w:pStyle w:val="Heading6"/>
+        <w:pStyle w:val="ListBullet"/>
         <w:ind w:left="880"/>
       </w:pPr>
       <w:r>
         <w:t>十一</w:t>
-      </w:r>
-    </w:p>
-    <w:p>
-      <w:pPr>
-        <w:ind w:left="880"/>
-      </w:pPr>
-      <w:r>
+        <w:br/>
         <w:t>生データ及び標本の保存場所</w:t>
       </w:r>
     </w:p>
     <w:p>
       <w:pPr>
-        <w:pStyle w:val="Heading6"/>
+        <w:pStyle w:val="ListBullet"/>
         <w:ind w:left="880"/>
       </w:pPr>
       <w:r>
         <w:t>十二</w:t>
-      </w:r>
-    </w:p>
-    <w:p>
-      <w:pPr>
-        <w:ind w:left="880"/>
-      </w:pPr>
-      <w:r>
+        <w:br/>
         <w:t>試験責任者の署名又は記名押印及びその日付</w:t>
       </w:r>
     </w:p>
     <w:p>
       <w:pPr>
-        <w:pStyle w:val="Heading6"/>
+        <w:pStyle w:val="ListBullet"/>
         <w:ind w:left="880"/>
       </w:pPr>
       <w:r>
         <w:t>十三</w:t>
-      </w:r>
-    </w:p>
-    <w:p>
-      <w:pPr>
-        <w:ind w:left="880"/>
-      </w:pPr>
-      <w:r>
+        <w:br/>
         <w:t>第八条第一項第八号の規定により信頼性保証部門責任者が作成し、署名又は記名押印した文書</w:t>
       </w:r>
     </w:p>
     <w:p>
       <w:pPr>
-        <w:pStyle w:val="Heading6"/>
+        <w:pStyle w:val="ListBullet"/>
         <w:ind w:left="880"/>
       </w:pPr>
       <w:r>
         <w:t>十四</w:t>
-      </w:r>
-    </w:p>
-    <w:p>
-      <w:pPr>
-        <w:ind w:left="880"/>
-      </w:pPr>
-      <w:r>
+        <w:br/>
         <w:t>その他必要な事項</w:t>
       </w:r>
     </w:p>
@@ -2025,103 +1629,73 @@
     </w:p>
     <w:p>
       <w:pPr>
-        <w:pStyle w:val="Heading6"/>
+        <w:pStyle w:val="ListBullet"/>
         <w:ind w:left="880"/>
       </w:pPr>
       <w:r>
         <w:t>一</w:t>
-      </w:r>
-    </w:p>
-    <w:p>
-      <w:pPr>
-        <w:ind w:left="880"/>
-      </w:pPr>
-      <w:r>
+        <w:br/>
         <w:t>運営管理者は、試験場所における試験成績の信頼性の確保を図るため、試験施設と試験場所との連絡体制の確保等必要な措置を講じなければならない。</w:t>
       </w:r>
     </w:p>
     <w:p>
       <w:pPr>
-        <w:pStyle w:val="Heading6"/>
+        <w:pStyle w:val="ListBullet"/>
         <w:ind w:left="880"/>
       </w:pPr>
       <w:r>
         <w:t>二</w:t>
+        <w:br/>
+        <w:t>試験場所の運営及び管理について責任を有する者（以下「試験場所管理責任者」という。）については、第六条、第十一条第一項から第三項まで並びに前条第一項、第二項及び第四項の規定を準用する。</w:t>
+        <w:br/>
+        <w:t>この場合において、第六条第一号中「試験の実施、記録、報告等について責任を有する者（以下「試験責任者」とあるのは「委託された試験の一部の実施、記録、報告等について責任を有する者（以下「試験主任者」と、同条第二号、第九号及び第十号並びに第十一条第三項中「試験施設」とあるのは「試験場所」と、第六条第九号中「試験責任者」とあるのは「試験責任者及び試験主任者」と読み替えるものとする。</w:t>
       </w:r>
     </w:p>
     <w:p>
       <w:pPr>
+        <w:pStyle w:val="ListBullet"/>
         <w:ind w:left="880"/>
       </w:pPr>
       <w:r>
-        <w:t>試験場所の運営及び管理について責任を有する者（以下「試験場所管理責任者」という。）については、第六条、第十一条第一項から第三項まで並びに前条第一項、第二項及び第四項の規定を準用する。</w:t>
+        <w:t>三</w:t>
+        <w:br/>
+        <w:t>試験主任者については、第七条の規定を準用する。</w:t>
+        <w:br/>
+        <w:t>この場合において、同条第四号中「次条第一項第三号」とあるのは「第十九条第四号において準用する次条第一項第三号」と、「同項第四号」とあるのは「第十九条第四号において準用する次条第一項第四号」と読み替えるものとする。</w:t>
       </w:r>
     </w:p>
     <w:p>
       <w:pPr>
-        <w:pStyle w:val="Heading6"/>
+        <w:pStyle w:val="ListBullet"/>
         <w:ind w:left="880"/>
       </w:pPr>
       <w:r>
-        <w:t>三</w:t>
+        <w:t>四</w:t>
+        <w:br/>
+        <w:t>第二号において準用する第六条第二号の規定に基づき指名された信頼性保証部門責任者については、第八条の規定を準用する。</w:t>
+        <w:br/>
+        <w:t>この場合において、同条第一項第四号中「運営管理者及び試験責任者」とあるのは「運営管理者、試験責任者、試験場所の運営及び管理について責任を有する者（以下「試験場所管理責任者」という。）及び試験主任者」と、同項第五号中「運営管理者及び試験責任者」とあるのは「運営管理者、試験責任者、試験場所管理責任者及び試験主任者」と、同項第六号中「第七条第三号の試験責任者」とあるのは「第十九条第三号において準用する第七条第三号の試験主任者」と、同項第七号及び第八号中「運営管理者及び試験責任者」とあるのは「運営管理者、試験責任者、試験場所管理責任者及び試験主任者」と、同項第十号及び同条第三項中「試験施設」とあるのは「試験場所」と読み替えるものとする。</w:t>
       </w:r>
     </w:p>
     <w:p>
       <w:pPr>
-        <w:ind w:left="880"/>
-      </w:pPr>
-      <w:r>
-        <w:t>試験主任者については、第七条の規定を準用する。</w:t>
-      </w:r>
-    </w:p>
-    <w:p>
-      <w:pPr>
-        <w:pStyle w:val="Heading6"/>
-        <w:ind w:left="880"/>
-      </w:pPr>
-      <w:r>
-        <w:t>四</w:t>
-      </w:r>
-    </w:p>
-    <w:p>
-      <w:pPr>
-        <w:ind w:left="880"/>
-      </w:pPr>
-      <w:r>
-        <w:t>第二号において準用する第六条第二号の規定に基づき指名された信頼性保証部門責任者については、第八条の規定を準用する。</w:t>
-      </w:r>
-    </w:p>
-    <w:p>
-      <w:pPr>
-        <w:pStyle w:val="Heading6"/>
+        <w:pStyle w:val="ListBullet"/>
         <w:ind w:left="880"/>
       </w:pPr>
       <w:r>
         <w:t>五</w:t>
-      </w:r>
-    </w:p>
-    <w:p>
-      <w:pPr>
-        <w:ind w:left="880"/>
-      </w:pPr>
-      <w:r>
+        <w:br/>
         <w:t>試験場所については、第九条の規定を準用する。</w:t>
       </w:r>
     </w:p>
     <w:p>
       <w:pPr>
-        <w:pStyle w:val="Heading6"/>
+        <w:pStyle w:val="ListBullet"/>
         <w:ind w:left="880"/>
       </w:pPr>
       <w:r>
         <w:t>六</w:t>
-      </w:r>
-    </w:p>
-    <w:p>
-      <w:pPr>
-        <w:ind w:left="880"/>
-      </w:pPr>
-      <w:r>
+        <w:br/>
         <w:t>試験場所で実施される試験に従事する者に関しては、第十一条第四項並びに第十六条第一項及び第四項中「試験責任者」とあるのは「試験責任者及び試験主任者」と読み替えるものとする。</w:t>
       </w:r>
     </w:p>
@@ -2161,7 +1735,7 @@
         <w:pStyle w:val="Heading1"/>
       </w:pPr>
       <w:r>
-        <w:t>附　則（平成二〇年六月一三日厚生労働省令第一一五号）</w:t>
+        <w:t>附則（平成二〇年六月一三日厚生労働省令第一一五号）</w:t>
       </w:r>
     </w:p>
     <w:p>
@@ -2179,7 +1753,7 @@
         <w:pStyle w:val="Heading1"/>
       </w:pPr>
       <w:r>
-        <w:t>附　則（平成二六年七月三〇日厚生労働省令第八七号）</w:t>
+        <w:t>附則（平成二六年七月三〇日厚生労働省令第八七号）</w:t>
       </w:r>
     </w:p>
     <w:p>
@@ -2215,7 +1789,7 @@
     </w:pPr>
     <w:r>
       <w:tab/>
-      <w:t>WeGov v0.1 - FTS141</w:t>
+      <w:t>WeGov v0.2 - FTS141</w:t>
     </w:r>
   </w:p>
 </w:ftr>
